--- a/raport.docx
+++ b/raport.docx
@@ -172,6 +172,8 @@
         </w:rPr>
         <w:t xml:space="preserve">В ходе алгоритма по методу анализа иерархий, мы получили </w:t>
       </w:r>
+      <w:bookmarkStart w:id="0" w:name="_GoBack"/>
+      <w:bookmarkEnd w:id="0"/>
     </w:p>
     <w:p>
       <w:pPr>
@@ -213,10 +215,19 @@
           <w:rFonts w:ascii="Times New Roman" w:eastAsia="Calibri" w:hAnsi="Times New Roman" w:cs="Times New Roman"/>
           <w:sz w:val="28"/>
           <w:szCs w:val="28"/>
+        </w:rPr>
+        <w:t xml:space="preserve"> </w:t>
+      </w:r>
+      <w:r>
+        <w:rPr>
+          <w:rFonts w:ascii="Times New Roman" w:eastAsia="Calibri" w:hAnsi="Times New Roman" w:cs="Times New Roman"/>
+          <w:sz w:val="28"/>
+          <w:szCs w:val="28"/>
           <w:u w:val="single"/>
         </w:rPr>
-        <w:t>(</w:t>
-      </w:r>
+        <w:t>{</w:t>
+      </w:r>
+      <w:proofErr w:type="spellStart"/>
       <w:r>
         <w:rPr>
           <w:rFonts w:ascii="Times New Roman" w:eastAsia="Calibri" w:hAnsi="Times New Roman" w:cs="Times New Roman"/>
@@ -224,20 +235,18 @@
           <w:szCs w:val="28"/>
           <w:u w:val="single"/>
         </w:rPr>
-        <w:t>{</w:t>
-      </w:r>
-      <w:proofErr w:type="spellStart"/>
+        <w:t>contractor_name</w:t>
+      </w:r>
+      <w:proofErr w:type="spellEnd"/>
       <w:r>
         <w:rPr>
           <w:rFonts w:ascii="Times New Roman" w:eastAsia="Calibri" w:hAnsi="Times New Roman" w:cs="Times New Roman"/>
           <w:sz w:val="28"/>
           <w:szCs w:val="28"/>
           <w:u w:val="single"/>
-          <w:lang w:val="en-US"/>
-        </w:rPr>
-        <w:t>ctc</w:t>
-      </w:r>
-      <w:proofErr w:type="spellEnd"/>
+        </w:rPr>
+        <w:t>}</w:t>
+      </w:r>
       <w:r>
         <w:rPr>
           <w:rFonts w:ascii="Times New Roman" w:eastAsia="Calibri" w:hAnsi="Times New Roman" w:cs="Times New Roman"/>
@@ -245,60 +254,16 @@
           <w:szCs w:val="28"/>
           <w:u w:val="single"/>
         </w:rPr>
-        <w:t>_</w:t>
-      </w:r>
-      <w:proofErr w:type="spellStart"/>
+        <w:t xml:space="preserve"> </w:t>
+      </w:r>
       <w:r>
         <w:rPr>
           <w:rFonts w:ascii="Times New Roman" w:eastAsia="Calibri" w:hAnsi="Times New Roman" w:cs="Times New Roman"/>
           <w:sz w:val="28"/>
           <w:szCs w:val="28"/>
           <w:u w:val="single"/>
-          <w:lang w:val="en-US"/>
-        </w:rPr>
-        <w:t>n</w:t>
-      </w:r>
-      <w:bookmarkStart w:id="0" w:name="_GoBack"/>
-      <w:bookmarkEnd w:id="0"/>
-      <w:r>
-        <w:rPr>
-          <w:rFonts w:ascii="Times New Roman" w:eastAsia="Calibri" w:hAnsi="Times New Roman" w:cs="Times New Roman"/>
-          <w:sz w:val="28"/>
-          <w:szCs w:val="28"/>
-          <w:u w:val="single"/>
-          <w:lang w:val="en-US"/>
-        </w:rPr>
-        <w:t>ame</w:t>
-      </w:r>
-      <w:proofErr w:type="spellEnd"/>
-      <w:proofErr w:type="gramStart"/>
-      <w:r>
-        <w:rPr>
-          <w:rFonts w:ascii="Times New Roman" w:eastAsia="Calibri" w:hAnsi="Times New Roman" w:cs="Times New Roman"/>
-          <w:sz w:val="28"/>
-          <w:szCs w:val="28"/>
-          <w:u w:val="single"/>
-        </w:rPr>
-        <w:t>}</w:t>
-      </w:r>
-      <w:r>
-        <w:rPr>
-          <w:rFonts w:ascii="Times New Roman" w:eastAsia="Calibri" w:hAnsi="Times New Roman" w:cs="Times New Roman"/>
-          <w:sz w:val="28"/>
-          <w:szCs w:val="28"/>
-          <w:u w:val="single"/>
-        </w:rPr>
-        <w:t>)_</w:t>
-      </w:r>
-      <w:proofErr w:type="gramEnd"/>
-      <w:r>
-        <w:rPr>
-          <w:rFonts w:ascii="Times New Roman" w:eastAsia="Calibri" w:hAnsi="Times New Roman" w:cs="Times New Roman"/>
-          <w:sz w:val="28"/>
-          <w:szCs w:val="28"/>
-          <w:u w:val="single"/>
-        </w:rPr>
-        <w:t>____</w:t>
+        </w:rPr>
+        <w:t>_____</w:t>
       </w:r>
       <w:r>
         <w:rPr>
